--- a/README.docx
+++ b/README.docx
@@ -141,18 +141,38 @@
     <w:p>
       <w:pPr>
         <w:pStyle w:val="Normal"/>
-        <w:rPr>
-          <w:b/>
-          <w:b/>
-          <w:bCs/>
-        </w:rPr>
-      </w:pPr>
-      <w:r>
-        <w:rPr>
-          <w:b/>
-          <w:bCs/>
-        </w:rPr>
-        <w:t>LoRaWAN Outdoor Temperature &amp; Humidity Sensor</w:t>
+        <w:rPr/>
+      </w:pPr>
+      <w:r>
+        <w:rPr>
+          <w:b/>
+          <w:bCs/>
+        </w:rPr>
+        <w:t xml:space="preserve">LoRaWAN </w:t>
+      </w:r>
+      <w:r>
+        <w:rPr>
+          <w:b/>
+          <w:bCs/>
+        </w:rPr>
+        <w:t>TH</w:t>
+      </w:r>
+    </w:p>
+    <w:p>
+      <w:pPr>
+        <w:pStyle w:val="Normal"/>
+        <w:rPr>
+          <w:b/>
+          <w:b/>
+          <w:bCs/>
+        </w:rPr>
+      </w:pPr>
+      <w:r>
+        <w:rPr>
+          <w:b/>
+          <w:bCs/>
+        </w:rPr>
+        <w:t>Outdoor Temperature &amp; Humidity Sensor</w:t>
       </w:r>
     </w:p>
     <w:p>
@@ -282,16 +302,6 @@
       </w:pPr>
       <w:r>
         <w:rPr/>
-        <w:t>High and Low Alarms with hysteresis</w:t>
-      </w:r>
-    </w:p>
-    <w:p>
-      <w:pPr>
-        <w:pStyle w:val="Normal"/>
-        <w:rPr/>
-      </w:pPr>
-      <w:r>
-        <w:rPr/>
       </w:r>
     </w:p>
     <w:p>
@@ -318,7 +328,15 @@
       </w:pPr>
       <w:r>
         <w:rPr/>
-        <w:t>LoRaWAN Class A</w:t>
+        <w:t xml:space="preserve">LoRaWAN </w:t>
+      </w:r>
+      <w:r>
+        <w:rPr/>
+        <w:t xml:space="preserve">1.0.2 </w:t>
+      </w:r>
+      <w:r>
+        <w:rPr/>
+        <w:t>Class A</w:t>
       </w:r>
     </w:p>
     <w:p>
@@ -414,25 +432,25 @@
       </w:pPr>
       <w:r>
         <w:rPr/>
-        <w:t>15uA sleep current</w:t>
-      </w:r>
-    </w:p>
-    <w:p>
-      <w:pPr>
-        <w:pStyle w:val="Normal"/>
-        <w:rPr/>
-      </w:pPr>
-      <w:r>
-        <w:rPr/>
-        <w:t xml:space="preserve">Up to </w:t>
-      </w:r>
-      <w:r>
-        <w:rPr/>
-        <w:t>5</w:t>
-      </w:r>
-      <w:r>
-        <w:rPr/>
-        <w:t xml:space="preserve"> years battery life depending on send interval</w:t>
+        <w:t>1</w:t>
+      </w:r>
+      <w:r>
+        <w:rPr/>
+        <w:t>0</w:t>
+      </w:r>
+      <w:r>
+        <w:rPr/>
+        <w:t>uA sleep current</w:t>
+      </w:r>
+    </w:p>
+    <w:p>
+      <w:pPr>
+        <w:pStyle w:val="Normal"/>
+        <w:rPr/>
+      </w:pPr>
+      <w:r>
+        <w:rPr/>
+        <w:t>Up to 5 years battery life depending on send interval</w:t>
       </w:r>
     </w:p>
     <w:p>
@@ -611,7 +629,7 @@
     <w:qFormat/>
     <w:pPr>
       <w:widowControl/>
-      <w:overflowPunct w:val="false"/>
+      <w:overflowPunct w:val="true"/>
       <w:bidi w:val="0"/>
       <w:jc w:val="left"/>
     </w:pPr>
